--- a/DCS/DCS-Practical2.docx
+++ b/DCS/DCS-Practical2.docx
@@ -65,9 +65,8 @@
           <w:sz w:val="32"/>
           <w:szCs w:val="32"/>
         </w:rPr>
-        <w:t xml:space="preserve">Implement </w:t>
-      </w:r>
-      <w:proofErr w:type="gramStart"/>
+        <w:t xml:space="preserve">Implement message based IPC </w:t>
+      </w:r>
       <w:r>
         <w:rPr>
           <w:rFonts w:ascii="Times New Roman" w:hAnsi="Times New Roman" w:cs="Times New Roman"/>
@@ -76,10 +75,11 @@
           <w:sz w:val="32"/>
           <w:szCs w:val="32"/>
         </w:rPr>
-        <w:t>message based</w:t>
-      </w:r>
-      <w:proofErr w:type="gramEnd"/>
-      <w:r>
+        <w:cr/>
+      </w:r>
+    </w:p>
+    <w:p>
+      <w:pPr>
         <w:rPr>
           <w:rFonts w:ascii="Times New Roman" w:hAnsi="Times New Roman" w:cs="Times New Roman"/>
           <w:b/>
@@ -87,28 +87,6 @@
           <w:sz w:val="32"/>
           <w:szCs w:val="32"/>
         </w:rPr>
-        <w:t xml:space="preserve"> IPC </w:t>
-      </w:r>
-      <w:r>
-        <w:rPr>
-          <w:rFonts w:ascii="Times New Roman" w:hAnsi="Times New Roman" w:cs="Times New Roman"/>
-          <w:b/>
-          <w:bCs/>
-          <w:sz w:val="32"/>
-          <w:szCs w:val="32"/>
-        </w:rPr>
-        <w:cr/>
-      </w:r>
-    </w:p>
-    <w:p>
-      <w:pPr>
-        <w:rPr>
-          <w:rFonts w:ascii="Times New Roman" w:hAnsi="Times New Roman" w:cs="Times New Roman"/>
-          <w:b/>
-          <w:bCs/>
-          <w:sz w:val="32"/>
-          <w:szCs w:val="32"/>
-        </w:rPr>
       </w:pPr>
     </w:p>
     <w:p>
@@ -164,7 +142,895 @@
           <w:sz w:val="28"/>
           <w:szCs w:val="28"/>
         </w:rPr>
-        <w:t>RUST</w:t>
+        <w:t>sender.c</w:t>
+      </w:r>
+    </w:p>
+    <w:p>
+      <w:pPr>
+        <w:rPr>
+          <w:rFonts w:ascii="Times New Roman" w:hAnsi="Times New Roman" w:cs="Times New Roman"/>
+          <w:sz w:val="28"/>
+          <w:szCs w:val="28"/>
+        </w:rPr>
+      </w:pPr>
+      <w:r>
+        <w:rPr>
+          <w:rFonts w:ascii="Times New Roman" w:hAnsi="Times New Roman" w:cs="Times New Roman"/>
+          <w:sz w:val="28"/>
+          <w:szCs w:val="28"/>
+        </w:rPr>
+        <w:t>#include &lt;stdio.h&gt;</w:t>
+      </w:r>
+    </w:p>
+    <w:p>
+      <w:pPr>
+        <w:rPr>
+          <w:rFonts w:ascii="Times New Roman" w:hAnsi="Times New Roman" w:cs="Times New Roman"/>
+          <w:sz w:val="28"/>
+          <w:szCs w:val="28"/>
+        </w:rPr>
+      </w:pPr>
+      <w:r>
+        <w:rPr>
+          <w:rFonts w:ascii="Times New Roman" w:hAnsi="Times New Roman" w:cs="Times New Roman"/>
+          <w:sz w:val="28"/>
+          <w:szCs w:val="28"/>
+        </w:rPr>
+        <w:t>#include &lt;sys/ipc.h&gt;</w:t>
+      </w:r>
+    </w:p>
+    <w:p>
+      <w:pPr>
+        <w:rPr>
+          <w:rFonts w:ascii="Times New Roman" w:hAnsi="Times New Roman" w:cs="Times New Roman"/>
+          <w:sz w:val="28"/>
+          <w:szCs w:val="28"/>
+        </w:rPr>
+      </w:pPr>
+      <w:r>
+        <w:rPr>
+          <w:rFonts w:ascii="Times New Roman" w:hAnsi="Times New Roman" w:cs="Times New Roman"/>
+          <w:sz w:val="28"/>
+          <w:szCs w:val="28"/>
+        </w:rPr>
+        <w:t>#include &lt;sys/msg.h&gt;</w:t>
+      </w:r>
+    </w:p>
+    <w:p>
+      <w:pPr>
+        <w:rPr>
+          <w:rFonts w:ascii="Times New Roman" w:hAnsi="Times New Roman" w:cs="Times New Roman"/>
+          <w:sz w:val="28"/>
+          <w:szCs w:val="28"/>
+        </w:rPr>
+      </w:pPr>
+    </w:p>
+    <w:p>
+      <w:pPr>
+        <w:rPr>
+          <w:rFonts w:ascii="Times New Roman" w:hAnsi="Times New Roman" w:cs="Times New Roman"/>
+          <w:sz w:val="28"/>
+          <w:szCs w:val="28"/>
+        </w:rPr>
+      </w:pPr>
+      <w:r>
+        <w:rPr>
+          <w:rFonts w:ascii="Times New Roman" w:hAnsi="Times New Roman" w:cs="Times New Roman"/>
+          <w:sz w:val="28"/>
+          <w:szCs w:val="28"/>
+        </w:rPr>
+        <w:t>struct msg_buffer</w:t>
+      </w:r>
+    </w:p>
+    <w:p>
+      <w:pPr>
+        <w:rPr>
+          <w:rFonts w:ascii="Times New Roman" w:hAnsi="Times New Roman" w:cs="Times New Roman"/>
+          <w:sz w:val="28"/>
+          <w:szCs w:val="28"/>
+        </w:rPr>
+      </w:pPr>
+      <w:r>
+        <w:rPr>
+          <w:rFonts w:ascii="Times New Roman" w:hAnsi="Times New Roman" w:cs="Times New Roman"/>
+          <w:sz w:val="28"/>
+          <w:szCs w:val="28"/>
+        </w:rPr>
+        <w:t>{</w:t>
+      </w:r>
+    </w:p>
+    <w:p>
+      <w:pPr>
+        <w:rPr>
+          <w:rFonts w:ascii="Times New Roman" w:hAnsi="Times New Roman" w:cs="Times New Roman"/>
+          <w:sz w:val="28"/>
+          <w:szCs w:val="28"/>
+        </w:rPr>
+      </w:pPr>
+      <w:r>
+        <w:rPr>
+          <w:rFonts w:ascii="Times New Roman" w:hAnsi="Times New Roman" w:cs="Times New Roman"/>
+          <w:sz w:val="28"/>
+          <w:szCs w:val="28"/>
+        </w:rPr>
+        <w:t xml:space="preserve">    long msg_type;</w:t>
+      </w:r>
+    </w:p>
+    <w:p>
+      <w:pPr>
+        <w:rPr>
+          <w:rFonts w:ascii="Times New Roman" w:hAnsi="Times New Roman" w:cs="Times New Roman"/>
+          <w:sz w:val="28"/>
+          <w:szCs w:val="28"/>
+        </w:rPr>
+      </w:pPr>
+      <w:r>
+        <w:rPr>
+          <w:rFonts w:ascii="Times New Roman" w:hAnsi="Times New Roman" w:cs="Times New Roman"/>
+          <w:sz w:val="28"/>
+          <w:szCs w:val="28"/>
+        </w:rPr>
+        <w:t xml:space="preserve">    char mesg_text[100];</w:t>
+      </w:r>
+    </w:p>
+    <w:p>
+      <w:pPr>
+        <w:rPr>
+          <w:rFonts w:ascii="Times New Roman" w:hAnsi="Times New Roman" w:cs="Times New Roman"/>
+          <w:sz w:val="28"/>
+          <w:szCs w:val="28"/>
+        </w:rPr>
+      </w:pPr>
+      <w:r>
+        <w:rPr>
+          <w:rFonts w:ascii="Times New Roman" w:hAnsi="Times New Roman" w:cs="Times New Roman"/>
+          <w:sz w:val="28"/>
+          <w:szCs w:val="28"/>
+        </w:rPr>
+        <w:t>} message;</w:t>
+      </w:r>
+    </w:p>
+    <w:p>
+      <w:pPr>
+        <w:rPr>
+          <w:rFonts w:ascii="Times New Roman" w:hAnsi="Times New Roman" w:cs="Times New Roman"/>
+          <w:sz w:val="28"/>
+          <w:szCs w:val="28"/>
+        </w:rPr>
+      </w:pPr>
+    </w:p>
+    <w:p>
+      <w:pPr>
+        <w:rPr>
+          <w:rFonts w:ascii="Times New Roman" w:hAnsi="Times New Roman" w:cs="Times New Roman"/>
+          <w:sz w:val="28"/>
+          <w:szCs w:val="28"/>
+        </w:rPr>
+      </w:pPr>
+      <w:r>
+        <w:rPr>
+          <w:rFonts w:ascii="Times New Roman" w:hAnsi="Times New Roman" w:cs="Times New Roman"/>
+          <w:sz w:val="28"/>
+          <w:szCs w:val="28"/>
+        </w:rPr>
+        <w:t>void main()</w:t>
+      </w:r>
+    </w:p>
+    <w:p>
+      <w:pPr>
+        <w:rPr>
+          <w:rFonts w:ascii="Times New Roman" w:hAnsi="Times New Roman" w:cs="Times New Roman"/>
+          <w:sz w:val="28"/>
+          <w:szCs w:val="28"/>
+        </w:rPr>
+      </w:pPr>
+      <w:r>
+        <w:rPr>
+          <w:rFonts w:ascii="Times New Roman" w:hAnsi="Times New Roman" w:cs="Times New Roman"/>
+          <w:sz w:val="28"/>
+          <w:szCs w:val="28"/>
+        </w:rPr>
+        <w:t>{</w:t>
+      </w:r>
+    </w:p>
+    <w:p>
+      <w:pPr>
+        <w:rPr>
+          <w:rFonts w:ascii="Times New Roman" w:hAnsi="Times New Roman" w:cs="Times New Roman"/>
+          <w:sz w:val="28"/>
+          <w:szCs w:val="28"/>
+        </w:rPr>
+      </w:pPr>
+      <w:r>
+        <w:rPr>
+          <w:rFonts w:ascii="Times New Roman" w:hAnsi="Times New Roman" w:cs="Times New Roman"/>
+          <w:sz w:val="28"/>
+          <w:szCs w:val="28"/>
+        </w:rPr>
+        <w:t xml:space="preserve">    key_t key;</w:t>
+      </w:r>
+    </w:p>
+    <w:p>
+      <w:pPr>
+        <w:rPr>
+          <w:rFonts w:ascii="Times New Roman" w:hAnsi="Times New Roman" w:cs="Times New Roman"/>
+          <w:sz w:val="28"/>
+          <w:szCs w:val="28"/>
+        </w:rPr>
+      </w:pPr>
+      <w:r>
+        <w:rPr>
+          <w:rFonts w:ascii="Times New Roman" w:hAnsi="Times New Roman" w:cs="Times New Roman"/>
+          <w:sz w:val="28"/>
+          <w:szCs w:val="28"/>
+        </w:rPr>
+        <w:t xml:space="preserve">    int id;</w:t>
+      </w:r>
+    </w:p>
+    <w:p>
+      <w:pPr>
+        <w:rPr>
+          <w:rFonts w:ascii="Times New Roman" w:hAnsi="Times New Roman" w:cs="Times New Roman"/>
+          <w:sz w:val="28"/>
+          <w:szCs w:val="28"/>
+        </w:rPr>
+      </w:pPr>
+    </w:p>
+    <w:p>
+      <w:pPr>
+        <w:rPr>
+          <w:rFonts w:ascii="Times New Roman" w:hAnsi="Times New Roman" w:cs="Times New Roman"/>
+          <w:sz w:val="28"/>
+          <w:szCs w:val="28"/>
+        </w:rPr>
+      </w:pPr>
+      <w:r>
+        <w:rPr>
+          <w:rFonts w:ascii="Times New Roman" w:hAnsi="Times New Roman" w:cs="Times New Roman"/>
+          <w:sz w:val="28"/>
+          <w:szCs w:val="28"/>
+        </w:rPr>
+        <w:t xml:space="preserve">    key = ftok("file", 65);</w:t>
+      </w:r>
+    </w:p>
+    <w:p>
+      <w:pPr>
+        <w:rPr>
+          <w:rFonts w:ascii="Times New Roman" w:hAnsi="Times New Roman" w:cs="Times New Roman"/>
+          <w:sz w:val="28"/>
+          <w:szCs w:val="28"/>
+        </w:rPr>
+      </w:pPr>
+    </w:p>
+    <w:p>
+      <w:pPr>
+        <w:rPr>
+          <w:rFonts w:ascii="Times New Roman" w:hAnsi="Times New Roman" w:cs="Times New Roman"/>
+          <w:sz w:val="28"/>
+          <w:szCs w:val="28"/>
+        </w:rPr>
+      </w:pPr>
+      <w:r>
+        <w:rPr>
+          <w:rFonts w:ascii="Times New Roman" w:hAnsi="Times New Roman" w:cs="Times New Roman"/>
+          <w:sz w:val="28"/>
+          <w:szCs w:val="28"/>
+        </w:rPr>
+        <w:t xml:space="preserve">    id = msgget(key, 0666 | IPC_CREAT);</w:t>
+      </w:r>
+    </w:p>
+    <w:p>
+      <w:pPr>
+        <w:rPr>
+          <w:rFonts w:ascii="Times New Roman" w:hAnsi="Times New Roman" w:cs="Times New Roman"/>
+          <w:sz w:val="28"/>
+          <w:szCs w:val="28"/>
+        </w:rPr>
+      </w:pPr>
+      <w:r>
+        <w:rPr>
+          <w:rFonts w:ascii="Times New Roman" w:hAnsi="Times New Roman" w:cs="Times New Roman"/>
+          <w:sz w:val="28"/>
+          <w:szCs w:val="28"/>
+        </w:rPr>
+        <w:t xml:space="preserve">    message.msg_type = 1;</w:t>
+      </w:r>
+    </w:p>
+    <w:p>
+      <w:pPr>
+        <w:rPr>
+          <w:rFonts w:ascii="Times New Roman" w:hAnsi="Times New Roman" w:cs="Times New Roman"/>
+          <w:sz w:val="28"/>
+          <w:szCs w:val="28"/>
+        </w:rPr>
+      </w:pPr>
+    </w:p>
+    <w:p>
+      <w:pPr>
+        <w:rPr>
+          <w:rFonts w:ascii="Times New Roman" w:hAnsi="Times New Roman" w:cs="Times New Roman"/>
+          <w:sz w:val="28"/>
+          <w:szCs w:val="28"/>
+        </w:rPr>
+      </w:pPr>
+      <w:r>
+        <w:rPr>
+          <w:rFonts w:ascii="Times New Roman" w:hAnsi="Times New Roman" w:cs="Times New Roman"/>
+          <w:sz w:val="28"/>
+          <w:szCs w:val="28"/>
+        </w:rPr>
+        <w:t xml:space="preserve">    printf("data write: ");</w:t>
+      </w:r>
+    </w:p>
+    <w:p>
+      <w:pPr>
+        <w:rPr>
+          <w:rFonts w:ascii="Times New Roman" w:hAnsi="Times New Roman" w:cs="Times New Roman"/>
+          <w:sz w:val="28"/>
+          <w:szCs w:val="28"/>
+        </w:rPr>
+      </w:pPr>
+      <w:r>
+        <w:rPr>
+          <w:rFonts w:ascii="Times New Roman" w:hAnsi="Times New Roman" w:cs="Times New Roman"/>
+          <w:sz w:val="28"/>
+          <w:szCs w:val="28"/>
+        </w:rPr>
+        <w:t xml:space="preserve">    fgets(message.mesg_text, 12, stdin);</w:t>
+      </w:r>
+    </w:p>
+    <w:p>
+      <w:pPr>
+        <w:rPr>
+          <w:rFonts w:ascii="Times New Roman" w:hAnsi="Times New Roman" w:cs="Times New Roman"/>
+          <w:sz w:val="28"/>
+          <w:szCs w:val="28"/>
+        </w:rPr>
+      </w:pPr>
+    </w:p>
+    <w:p>
+      <w:pPr>
+        <w:rPr>
+          <w:rFonts w:ascii="Times New Roman" w:hAnsi="Times New Roman" w:cs="Times New Roman"/>
+          <w:sz w:val="28"/>
+          <w:szCs w:val="28"/>
+        </w:rPr>
+      </w:pPr>
+      <w:r>
+        <w:rPr>
+          <w:rFonts w:ascii="Times New Roman" w:hAnsi="Times New Roman" w:cs="Times New Roman"/>
+          <w:sz w:val="28"/>
+          <w:szCs w:val="28"/>
+        </w:rPr>
+        <w:t xml:space="preserve">    msgsnd(id, &amp;message, sizeof(message), 0);</w:t>
+      </w:r>
+    </w:p>
+    <w:p>
+      <w:pPr>
+        <w:rPr>
+          <w:rFonts w:ascii="Times New Roman" w:hAnsi="Times New Roman" w:cs="Times New Roman"/>
+          <w:sz w:val="28"/>
+          <w:szCs w:val="28"/>
+        </w:rPr>
+      </w:pPr>
+    </w:p>
+    <w:p>
+      <w:pPr>
+        <w:rPr>
+          <w:rFonts w:ascii="Times New Roman" w:hAnsi="Times New Roman" w:cs="Times New Roman"/>
+          <w:sz w:val="28"/>
+          <w:szCs w:val="28"/>
+        </w:rPr>
+      </w:pPr>
+      <w:r>
+        <w:rPr>
+          <w:rFonts w:ascii="Times New Roman" w:hAnsi="Times New Roman" w:cs="Times New Roman"/>
+          <w:sz w:val="28"/>
+          <w:szCs w:val="28"/>
+        </w:rPr>
+        <w:t xml:space="preserve">    printf("sent data: %s \n", message.mesg_text);</w:t>
+      </w:r>
+    </w:p>
+    <w:p>
+      <w:pPr>
+        <w:rPr>
+          <w:rFonts w:ascii="Times New Roman" w:hAnsi="Times New Roman" w:cs="Times New Roman"/>
+          <w:sz w:val="28"/>
+          <w:szCs w:val="28"/>
+        </w:rPr>
+      </w:pPr>
+      <w:r>
+        <w:rPr>
+          <w:rFonts w:ascii="Times New Roman" w:hAnsi="Times New Roman" w:cs="Times New Roman"/>
+          <w:sz w:val="28"/>
+          <w:szCs w:val="28"/>
+        </w:rPr>
+        <w:t>}</w:t>
+      </w:r>
+    </w:p>
+    <w:p>
+      <w:pPr>
+        <w:rPr>
+          <w:rFonts w:ascii="Times New Roman" w:hAnsi="Times New Roman" w:cs="Times New Roman"/>
+          <w:sz w:val="28"/>
+          <w:szCs w:val="28"/>
+        </w:rPr>
+      </w:pPr>
+    </w:p>
+    <w:p>
+      <w:pPr>
+        <w:rPr>
+          <w:rFonts w:ascii="Times New Roman" w:hAnsi="Times New Roman" w:cs="Times New Roman"/>
+          <w:b/>
+          <w:bCs/>
+          <w:i/>
+          <w:iCs/>
+          <w:sz w:val="28"/>
+          <w:szCs w:val="28"/>
+        </w:rPr>
+      </w:pPr>
+      <w:r>
+        <w:rPr>
+          <w:rFonts w:ascii="Times New Roman" w:hAnsi="Times New Roman" w:cs="Times New Roman"/>
+          <w:b/>
+          <w:bCs/>
+          <w:i/>
+          <w:iCs/>
+          <w:sz w:val="28"/>
+          <w:szCs w:val="28"/>
+        </w:rPr>
+        <w:t>receiver.c</w:t>
+      </w:r>
+    </w:p>
+    <w:p>
+      <w:pPr>
+        <w:rPr>
+          <w:rFonts w:ascii="Times New Roman" w:hAnsi="Times New Roman" w:cs="Times New Roman"/>
+          <w:sz w:val="28"/>
+          <w:szCs w:val="28"/>
+        </w:rPr>
+      </w:pPr>
+      <w:r>
+        <w:rPr>
+          <w:rFonts w:ascii="Times New Roman" w:hAnsi="Times New Roman" w:cs="Times New Roman"/>
+          <w:sz w:val="28"/>
+          <w:szCs w:val="28"/>
+        </w:rPr>
+        <w:t>#include &lt;stdio.h&gt;</w:t>
+      </w:r>
+    </w:p>
+    <w:p>
+      <w:pPr>
+        <w:rPr>
+          <w:rFonts w:ascii="Times New Roman" w:hAnsi="Times New Roman" w:cs="Times New Roman"/>
+          <w:sz w:val="28"/>
+          <w:szCs w:val="28"/>
+        </w:rPr>
+      </w:pPr>
+      <w:r>
+        <w:rPr>
+          <w:rFonts w:ascii="Times New Roman" w:hAnsi="Times New Roman" w:cs="Times New Roman"/>
+          <w:sz w:val="28"/>
+          <w:szCs w:val="28"/>
+        </w:rPr>
+        <w:t>#include &lt;sys/ipc.h&gt;</w:t>
+      </w:r>
+    </w:p>
+    <w:p>
+      <w:pPr>
+        <w:rPr>
+          <w:rFonts w:ascii="Times New Roman" w:hAnsi="Times New Roman" w:cs="Times New Roman"/>
+          <w:sz w:val="28"/>
+          <w:szCs w:val="28"/>
+        </w:rPr>
+      </w:pPr>
+      <w:r>
+        <w:rPr>
+          <w:rFonts w:ascii="Times New Roman" w:hAnsi="Times New Roman" w:cs="Times New Roman"/>
+          <w:sz w:val="28"/>
+          <w:szCs w:val="28"/>
+        </w:rPr>
+        <w:t>#include &lt;sys/msg.h&gt;</w:t>
+      </w:r>
+    </w:p>
+    <w:p>
+      <w:pPr>
+        <w:rPr>
+          <w:rFonts w:ascii="Times New Roman" w:hAnsi="Times New Roman" w:cs="Times New Roman"/>
+          <w:sz w:val="28"/>
+          <w:szCs w:val="28"/>
+        </w:rPr>
+      </w:pPr>
+    </w:p>
+    <w:p>
+      <w:pPr>
+        <w:rPr>
+          <w:rFonts w:ascii="Times New Roman" w:hAnsi="Times New Roman" w:cs="Times New Roman"/>
+          <w:sz w:val="28"/>
+          <w:szCs w:val="28"/>
+        </w:rPr>
+      </w:pPr>
+      <w:r>
+        <w:rPr>
+          <w:rFonts w:ascii="Times New Roman" w:hAnsi="Times New Roman" w:cs="Times New Roman"/>
+          <w:sz w:val="28"/>
+          <w:szCs w:val="28"/>
+        </w:rPr>
+        <w:t>struct msg_buffer</w:t>
+      </w:r>
+    </w:p>
+    <w:p>
+      <w:pPr>
+        <w:rPr>
+          <w:rFonts w:ascii="Times New Roman" w:hAnsi="Times New Roman" w:cs="Times New Roman"/>
+          <w:sz w:val="28"/>
+          <w:szCs w:val="28"/>
+        </w:rPr>
+      </w:pPr>
+      <w:r>
+        <w:rPr>
+          <w:rFonts w:ascii="Times New Roman" w:hAnsi="Times New Roman" w:cs="Times New Roman"/>
+          <w:sz w:val="28"/>
+          <w:szCs w:val="28"/>
+        </w:rPr>
+        <w:t>{</w:t>
+      </w:r>
+    </w:p>
+    <w:p>
+      <w:pPr>
+        <w:rPr>
+          <w:rFonts w:ascii="Times New Roman" w:hAnsi="Times New Roman" w:cs="Times New Roman"/>
+          <w:sz w:val="28"/>
+          <w:szCs w:val="28"/>
+        </w:rPr>
+      </w:pPr>
+      <w:r>
+        <w:rPr>
+          <w:rFonts w:ascii="Times New Roman" w:hAnsi="Times New Roman" w:cs="Times New Roman"/>
+          <w:sz w:val="28"/>
+          <w:szCs w:val="28"/>
+        </w:rPr>
+        <w:t xml:space="preserve">    long msg_type;</w:t>
+      </w:r>
+    </w:p>
+    <w:p>
+      <w:pPr>
+        <w:rPr>
+          <w:rFonts w:ascii="Times New Roman" w:hAnsi="Times New Roman" w:cs="Times New Roman"/>
+          <w:sz w:val="28"/>
+          <w:szCs w:val="28"/>
+        </w:rPr>
+      </w:pPr>
+      <w:r>
+        <w:rPr>
+          <w:rFonts w:ascii="Times New Roman" w:hAnsi="Times New Roman" w:cs="Times New Roman"/>
+          <w:sz w:val="28"/>
+          <w:szCs w:val="28"/>
+        </w:rPr>
+        <w:t xml:space="preserve">    char mesg_text[100];</w:t>
+      </w:r>
+    </w:p>
+    <w:p>
+      <w:pPr>
+        <w:rPr>
+          <w:rFonts w:ascii="Times New Roman" w:hAnsi="Times New Roman" w:cs="Times New Roman"/>
+          <w:sz w:val="28"/>
+          <w:szCs w:val="28"/>
+        </w:rPr>
+      </w:pPr>
+      <w:r>
+        <w:rPr>
+          <w:rFonts w:ascii="Times New Roman" w:hAnsi="Times New Roman" w:cs="Times New Roman"/>
+          <w:sz w:val="28"/>
+          <w:szCs w:val="28"/>
+        </w:rPr>
+        <w:t>} message;</w:t>
+      </w:r>
+    </w:p>
+    <w:p>
+      <w:pPr>
+        <w:rPr>
+          <w:rFonts w:ascii="Times New Roman" w:hAnsi="Times New Roman" w:cs="Times New Roman"/>
+          <w:sz w:val="28"/>
+          <w:szCs w:val="28"/>
+        </w:rPr>
+      </w:pPr>
+    </w:p>
+    <w:p>
+      <w:pPr>
+        <w:rPr>
+          <w:rFonts w:ascii="Times New Roman" w:hAnsi="Times New Roman" w:cs="Times New Roman"/>
+          <w:sz w:val="28"/>
+          <w:szCs w:val="28"/>
+        </w:rPr>
+      </w:pPr>
+      <w:r>
+        <w:rPr>
+          <w:rFonts w:ascii="Times New Roman" w:hAnsi="Times New Roman" w:cs="Times New Roman"/>
+          <w:sz w:val="28"/>
+          <w:szCs w:val="28"/>
+        </w:rPr>
+        <w:t>void main()</w:t>
+      </w:r>
+    </w:p>
+    <w:p>
+      <w:pPr>
+        <w:rPr>
+          <w:rFonts w:ascii="Times New Roman" w:hAnsi="Times New Roman" w:cs="Times New Roman"/>
+          <w:sz w:val="28"/>
+          <w:szCs w:val="28"/>
+        </w:rPr>
+      </w:pPr>
+      <w:r>
+        <w:rPr>
+          <w:rFonts w:ascii="Times New Roman" w:hAnsi="Times New Roman" w:cs="Times New Roman"/>
+          <w:sz w:val="28"/>
+          <w:szCs w:val="28"/>
+        </w:rPr>
+        <w:t>{</w:t>
+      </w:r>
+    </w:p>
+    <w:p>
+      <w:pPr>
+        <w:rPr>
+          <w:rFonts w:ascii="Times New Roman" w:hAnsi="Times New Roman" w:cs="Times New Roman"/>
+          <w:sz w:val="28"/>
+          <w:szCs w:val="28"/>
+        </w:rPr>
+      </w:pPr>
+      <w:r>
+        <w:rPr>
+          <w:rFonts w:ascii="Times New Roman" w:hAnsi="Times New Roman" w:cs="Times New Roman"/>
+          <w:sz w:val="28"/>
+          <w:szCs w:val="28"/>
+        </w:rPr>
+        <w:t xml:space="preserve">    key_t key;</w:t>
+      </w:r>
+    </w:p>
+    <w:p>
+      <w:pPr>
+        <w:rPr>
+          <w:rFonts w:ascii="Times New Roman" w:hAnsi="Times New Roman" w:cs="Times New Roman"/>
+          <w:sz w:val="28"/>
+          <w:szCs w:val="28"/>
+        </w:rPr>
+      </w:pPr>
+      <w:r>
+        <w:rPr>
+          <w:rFonts w:ascii="Times New Roman" w:hAnsi="Times New Roman" w:cs="Times New Roman"/>
+          <w:sz w:val="28"/>
+          <w:szCs w:val="28"/>
+        </w:rPr>
+        <w:t xml:space="preserve">    int id;</w:t>
+      </w:r>
+    </w:p>
+    <w:p>
+      <w:pPr>
+        <w:rPr>
+          <w:rFonts w:ascii="Times New Roman" w:hAnsi="Times New Roman" w:cs="Times New Roman"/>
+          <w:sz w:val="28"/>
+          <w:szCs w:val="28"/>
+        </w:rPr>
+      </w:pPr>
+    </w:p>
+    <w:p>
+      <w:pPr>
+        <w:rPr>
+          <w:rFonts w:ascii="Times New Roman" w:hAnsi="Times New Roman" w:cs="Times New Roman"/>
+          <w:sz w:val="28"/>
+          <w:szCs w:val="28"/>
+        </w:rPr>
+      </w:pPr>
+      <w:r>
+        <w:rPr>
+          <w:rFonts w:ascii="Times New Roman" w:hAnsi="Times New Roman" w:cs="Times New Roman"/>
+          <w:sz w:val="28"/>
+          <w:szCs w:val="28"/>
+        </w:rPr>
+        <w:lastRenderedPageBreak/>
+        <w:t xml:space="preserve">    key = ftok("file", 65);</w:t>
+      </w:r>
+    </w:p>
+    <w:p>
+      <w:pPr>
+        <w:rPr>
+          <w:rFonts w:ascii="Times New Roman" w:hAnsi="Times New Roman" w:cs="Times New Roman"/>
+          <w:sz w:val="28"/>
+          <w:szCs w:val="28"/>
+        </w:rPr>
+      </w:pPr>
+    </w:p>
+    <w:p>
+      <w:pPr>
+        <w:rPr>
+          <w:rFonts w:ascii="Times New Roman" w:hAnsi="Times New Roman" w:cs="Times New Roman"/>
+          <w:sz w:val="28"/>
+          <w:szCs w:val="28"/>
+        </w:rPr>
+      </w:pPr>
+      <w:r>
+        <w:rPr>
+          <w:rFonts w:ascii="Times New Roman" w:hAnsi="Times New Roman" w:cs="Times New Roman"/>
+          <w:sz w:val="28"/>
+          <w:szCs w:val="28"/>
+        </w:rPr>
+        <w:t xml:space="preserve">    id = msgget(key, 0666 | IPC_CREAT);</w:t>
+      </w:r>
+    </w:p>
+    <w:p>
+      <w:pPr>
+        <w:rPr>
+          <w:rFonts w:ascii="Times New Roman" w:hAnsi="Times New Roman" w:cs="Times New Roman"/>
+          <w:sz w:val="28"/>
+          <w:szCs w:val="28"/>
+        </w:rPr>
+      </w:pPr>
+    </w:p>
+    <w:p>
+      <w:pPr>
+        <w:rPr>
+          <w:rFonts w:ascii="Times New Roman" w:hAnsi="Times New Roman" w:cs="Times New Roman"/>
+          <w:sz w:val="28"/>
+          <w:szCs w:val="28"/>
+        </w:rPr>
+      </w:pPr>
+      <w:r>
+        <w:rPr>
+          <w:rFonts w:ascii="Times New Roman" w:hAnsi="Times New Roman" w:cs="Times New Roman"/>
+          <w:sz w:val="28"/>
+          <w:szCs w:val="28"/>
+        </w:rPr>
+        <w:t xml:space="preserve">    msgrcv(id, &amp;message, sizeof(message), 1, 0);</w:t>
+      </w:r>
+    </w:p>
+    <w:p>
+      <w:pPr>
+        <w:rPr>
+          <w:rFonts w:ascii="Times New Roman" w:hAnsi="Times New Roman" w:cs="Times New Roman"/>
+          <w:sz w:val="28"/>
+          <w:szCs w:val="28"/>
+        </w:rPr>
+      </w:pPr>
+    </w:p>
+    <w:p>
+      <w:pPr>
+        <w:rPr>
+          <w:rFonts w:ascii="Times New Roman" w:hAnsi="Times New Roman" w:cs="Times New Roman"/>
+          <w:sz w:val="28"/>
+          <w:szCs w:val="28"/>
+        </w:rPr>
+      </w:pPr>
+      <w:r>
+        <w:rPr>
+          <w:rFonts w:ascii="Times New Roman" w:hAnsi="Times New Roman" w:cs="Times New Roman"/>
+          <w:sz w:val="28"/>
+          <w:szCs w:val="28"/>
+        </w:rPr>
+        <w:t xml:space="preserve">    printf("received data: %s \n", message.mesg_text);</w:t>
+      </w:r>
+    </w:p>
+    <w:p>
+      <w:pPr>
+        <w:rPr>
+          <w:rFonts w:ascii="Times New Roman" w:hAnsi="Times New Roman" w:cs="Times New Roman"/>
+          <w:sz w:val="28"/>
+          <w:szCs w:val="28"/>
+        </w:rPr>
+      </w:pPr>
+    </w:p>
+    <w:p>
+      <w:pPr>
+        <w:rPr>
+          <w:rFonts w:ascii="Times New Roman" w:hAnsi="Times New Roman" w:cs="Times New Roman"/>
+          <w:sz w:val="28"/>
+          <w:szCs w:val="28"/>
+        </w:rPr>
+      </w:pPr>
+      <w:r>
+        <w:rPr>
+          <w:rFonts w:ascii="Times New Roman" w:hAnsi="Times New Roman" w:cs="Times New Roman"/>
+          <w:sz w:val="28"/>
+          <w:szCs w:val="28"/>
+        </w:rPr>
+        <w:t xml:space="preserve">    msgctl(id, IPC_RMID, NULL);</w:t>
+      </w:r>
+    </w:p>
+    <w:p>
+      <w:pPr>
+        <w:rPr>
+          <w:rFonts w:ascii="Times New Roman" w:hAnsi="Times New Roman" w:cs="Times New Roman"/>
+          <w:sz w:val="28"/>
+          <w:szCs w:val="28"/>
+        </w:rPr>
+      </w:pPr>
+      <w:r>
+        <w:rPr>
+          <w:rFonts w:ascii="Times New Roman" w:hAnsi="Times New Roman" w:cs="Times New Roman"/>
+          <w:sz w:val="28"/>
+          <w:szCs w:val="28"/>
+        </w:rPr>
+        <w:t>}</w:t>
+      </w:r>
+    </w:p>
+    <w:p>
+      <w:pPr>
+        <w:rPr>
+          <w:rFonts w:ascii="Times New Roman" w:hAnsi="Times New Roman" w:cs="Times New Roman"/>
+          <w:sz w:val="28"/>
+          <w:szCs w:val="28"/>
+        </w:rPr>
+      </w:pPr>
+    </w:p>
+    <w:p>
+      <w:pPr>
+        <w:rPr>
+          <w:rFonts w:ascii="Times New Roman" w:hAnsi="Times New Roman" w:cs="Times New Roman"/>
+          <w:b/>
+          <w:bCs/>
+          <w:sz w:val="28"/>
+          <w:szCs w:val="28"/>
+        </w:rPr>
+      </w:pPr>
+      <w:r>
+        <w:rPr>
+          <w:rFonts w:ascii="Times New Roman" w:hAnsi="Times New Roman" w:cs="Times New Roman"/>
+          <w:b/>
+          <w:bCs/>
+          <w:sz w:val="28"/>
+          <w:szCs w:val="28"/>
+        </w:rPr>
+        <w:t># Sender</w:t>
+      </w:r>
+    </w:p>
+    <w:p>
+      <w:pPr>
+        <w:rPr>
+          <w:rFonts w:ascii="Times New Roman" w:hAnsi="Times New Roman" w:cs="Times New Roman"/>
+          <w:sz w:val="28"/>
+          <w:szCs w:val="28"/>
+        </w:rPr>
+      </w:pPr>
+      <w:r>
+        <w:rPr>
+          <w:rFonts w:ascii="Times New Roman" w:hAnsi="Times New Roman" w:cs="Times New Roman"/>
+          <w:sz w:val="28"/>
+          <w:szCs w:val="28"/>
+        </w:rPr>
+        <w:drawing>
+          <wp:inline distT="0" distB="0" distL="0" distR="0" wp14:anchorId="2C64F18C" wp14:editId="657F1B0D">
+            <wp:extent cx="5737675" cy="1897380"/>
+            <wp:effectExtent l="0" t="0" r="0" b="7620"/>
+            <wp:docPr id="1" name="Picture 1"/>
+            <wp:cNvGraphicFramePr>
+              <a:graphicFrameLocks xmlns:a="http://schemas.openxmlformats.org/drawingml/2006/main" noChangeAspect="1"/>
+            </wp:cNvGraphicFramePr>
+            <a:graphic xmlns:a="http://schemas.openxmlformats.org/drawingml/2006/main">
+              <a:graphicData uri="http://schemas.openxmlformats.org/drawingml/2006/picture">
+                <pic:pic xmlns:pic="http://schemas.openxmlformats.org/drawingml/2006/picture">
+                  <pic:nvPicPr>
+                    <pic:cNvPr id="1" name=""/>
+                    <pic:cNvPicPr/>
+                  </pic:nvPicPr>
+                  <pic:blipFill>
+                    <a:blip r:embed="rId6"/>
+                    <a:stretch>
+                      <a:fillRect/>
+                    </a:stretch>
+                  </pic:blipFill>
+                  <pic:spPr>
+                    <a:xfrm>
+                      <a:off x="0" y="0"/>
+                      <a:ext cx="5740488" cy="1898310"/>
+                    </a:xfrm>
+                    <a:prstGeom prst="rect">
+                      <a:avLst/>
+                    </a:prstGeom>
+                  </pic:spPr>
+                </pic:pic>
+              </a:graphicData>
+            </a:graphic>
+          </wp:inline>
+        </w:drawing>
       </w:r>
     </w:p>
     <w:p>
@@ -179,9 +1045,101 @@
         </w:rPr>
       </w:pPr>
     </w:p>
+    <w:p>
+      <w:pPr>
+        <w:rPr>
+          <w:rFonts w:ascii="Times New Roman" w:hAnsi="Times New Roman" w:cs="Times New Roman"/>
+          <w:b/>
+          <w:bCs/>
+          <w:sz w:val="28"/>
+          <w:szCs w:val="28"/>
+          <w:lang w:val="en-IN"/>
+        </w:rPr>
+      </w:pPr>
+    </w:p>
+    <w:p>
+      <w:pPr>
+        <w:rPr>
+          <w:rFonts w:ascii="Times New Roman" w:hAnsi="Times New Roman" w:cs="Times New Roman"/>
+          <w:b/>
+          <w:bCs/>
+          <w:sz w:val="28"/>
+          <w:szCs w:val="28"/>
+          <w:lang w:val="en-IN"/>
+        </w:rPr>
+      </w:pPr>
+      <w:r>
+        <w:rPr>
+          <w:rFonts w:ascii="Times New Roman" w:hAnsi="Times New Roman" w:cs="Times New Roman"/>
+          <w:b/>
+          <w:bCs/>
+          <w:sz w:val="28"/>
+          <w:szCs w:val="28"/>
+          <w:lang w:val="en-IN"/>
+        </w:rPr>
+        <w:t># Receiver</w:t>
+      </w:r>
+    </w:p>
+    <w:p>
+      <w:pPr>
+        <w:rPr>
+          <w:rFonts w:ascii="Times New Roman" w:hAnsi="Times New Roman" w:cs="Times New Roman"/>
+          <w:b/>
+          <w:bCs/>
+          <w:sz w:val="28"/>
+          <w:szCs w:val="28"/>
+          <w:lang w:val="en-IN"/>
+        </w:rPr>
+      </w:pPr>
+      <w:r>
+        <w:rPr>
+          <w:rFonts w:ascii="Times New Roman" w:hAnsi="Times New Roman" w:cs="Times New Roman"/>
+          <w:b/>
+          <w:bCs/>
+          <w:sz w:val="28"/>
+          <w:szCs w:val="28"/>
+          <w:lang w:val="en-IN"/>
+        </w:rPr>
+        <w:drawing>
+          <wp:inline distT="0" distB="0" distL="0" distR="0" wp14:anchorId="0FB68D61" wp14:editId="3B8BA07F">
+            <wp:extent cx="4859390" cy="1097280"/>
+            <wp:effectExtent l="0" t="0" r="0" b="7620"/>
+            <wp:docPr id="2" name="Picture 2"/>
+            <wp:cNvGraphicFramePr>
+              <a:graphicFrameLocks xmlns:a="http://schemas.openxmlformats.org/drawingml/2006/main" noChangeAspect="1"/>
+            </wp:cNvGraphicFramePr>
+            <a:graphic xmlns:a="http://schemas.openxmlformats.org/drawingml/2006/main">
+              <a:graphicData uri="http://schemas.openxmlformats.org/drawingml/2006/picture">
+                <pic:pic xmlns:pic="http://schemas.openxmlformats.org/drawingml/2006/picture">
+                  <pic:nvPicPr>
+                    <pic:cNvPr id="1" name=""/>
+                    <pic:cNvPicPr/>
+                  </pic:nvPicPr>
+                  <pic:blipFill>
+                    <a:blip r:embed="rId7"/>
+                    <a:stretch>
+                      <a:fillRect/>
+                    </a:stretch>
+                  </pic:blipFill>
+                  <pic:spPr>
+                    <a:xfrm>
+                      <a:off x="0" y="0"/>
+                      <a:ext cx="4866837" cy="1098961"/>
+                    </a:xfrm>
+                    <a:prstGeom prst="rect">
+                      <a:avLst/>
+                    </a:prstGeom>
+                  </pic:spPr>
+                </pic:pic>
+              </a:graphicData>
+            </a:graphic>
+          </wp:inline>
+        </w:drawing>
+      </w:r>
+    </w:p>
     <w:sectPr>
-      <w:headerReference w:type="default" r:id="rId6"/>
-      <w:footerReference w:type="default" r:id="rId7"/>
+      <w:headerReference w:type="default" r:id="rId8"/>
+      <w:footerReference w:type="default" r:id="rId9"/>
       <w:pgSz w:w="12240" w:h="15840"/>
       <w:pgMar w:top="1440" w:right="1440" w:bottom="1440" w:left="1440" w:header="720" w:footer="720" w:gutter="0"/>
       <w:cols w:space="720"/>

--- a/DCS/DCS-Practical2.docx
+++ b/DCS/DCS-Practical2.docx
@@ -979,20 +979,41 @@
           <w:sz w:val="28"/>
           <w:szCs w:val="28"/>
         </w:rPr>
-        <w:t># Sender</w:t>
-      </w:r>
-    </w:p>
-    <w:p>
-      <w:pPr>
-        <w:rPr>
-          <w:rFonts w:ascii="Times New Roman" w:hAnsi="Times New Roman" w:cs="Times New Roman"/>
-          <w:sz w:val="28"/>
-          <w:szCs w:val="28"/>
-        </w:rPr>
-      </w:pPr>
-      <w:r>
-        <w:rPr>
-          <w:rFonts w:ascii="Times New Roman" w:hAnsi="Times New Roman" w:cs="Times New Roman"/>
+        <w:t>(</w:t>
+      </w:r>
+      <w:r>
+        <w:rPr>
+          <w:rFonts w:ascii="Times New Roman" w:hAnsi="Times New Roman" w:cs="Times New Roman"/>
+          <w:b/>
+          <w:bCs/>
+          <w:sz w:val="28"/>
+          <w:szCs w:val="28"/>
+        </w:rPr>
+        <w:t>Sender</w:t>
+      </w:r>
+      <w:r>
+        <w:rPr>
+          <w:rFonts w:ascii="Times New Roman" w:hAnsi="Times New Roman" w:cs="Times New Roman"/>
+          <w:b/>
+          <w:bCs/>
+          <w:sz w:val="28"/>
+          <w:szCs w:val="28"/>
+        </w:rPr>
+        <w:t>)</w:t>
+      </w:r>
+    </w:p>
+    <w:p>
+      <w:pPr>
+        <w:rPr>
+          <w:rFonts w:ascii="Times New Roman" w:hAnsi="Times New Roman" w:cs="Times New Roman"/>
+          <w:sz w:val="28"/>
+          <w:szCs w:val="28"/>
+        </w:rPr>
+      </w:pPr>
+      <w:r>
+        <w:rPr>
+          <w:rFonts w:ascii="Times New Roman" w:hAnsi="Times New Roman" w:cs="Times New Roman"/>
+          <w:noProof/>
           <w:sz w:val="28"/>
           <w:szCs w:val="28"/>
         </w:rPr>
@@ -1077,11 +1098,9 @@
           <w:szCs w:val="28"/>
           <w:lang w:val="en-IN"/>
         </w:rPr>
-        <w:t># Receiver</w:t>
-      </w:r>
-    </w:p>
-    <w:p>
-      <w:pPr>
+        <w:t>(</w:t>
+      </w:r>
+      <w:r>
         <w:rPr>
           <w:rFonts w:ascii="Times New Roman" w:hAnsi="Times New Roman" w:cs="Times New Roman"/>
           <w:b/>
@@ -1090,12 +1109,37 @@
           <w:szCs w:val="28"/>
           <w:lang w:val="en-IN"/>
         </w:rPr>
-      </w:pPr>
-      <w:r>
-        <w:rPr>
-          <w:rFonts w:ascii="Times New Roman" w:hAnsi="Times New Roman" w:cs="Times New Roman"/>
-          <w:b/>
-          <w:bCs/>
+        <w:t>Receiver</w:t>
+      </w:r>
+      <w:r>
+        <w:rPr>
+          <w:rFonts w:ascii="Times New Roman" w:hAnsi="Times New Roman" w:cs="Times New Roman"/>
+          <w:b/>
+          <w:bCs/>
+          <w:sz w:val="28"/>
+          <w:szCs w:val="28"/>
+          <w:lang w:val="en-IN"/>
+        </w:rPr>
+        <w:t>)</w:t>
+      </w:r>
+    </w:p>
+    <w:p>
+      <w:pPr>
+        <w:rPr>
+          <w:rFonts w:ascii="Times New Roman" w:hAnsi="Times New Roman" w:cs="Times New Roman"/>
+          <w:b/>
+          <w:bCs/>
+          <w:sz w:val="28"/>
+          <w:szCs w:val="28"/>
+          <w:lang w:val="en-IN"/>
+        </w:rPr>
+      </w:pPr>
+      <w:r>
+        <w:rPr>
+          <w:rFonts w:ascii="Times New Roman" w:hAnsi="Times New Roman" w:cs="Times New Roman"/>
+          <w:b/>
+          <w:bCs/>
+          <w:noProof/>
           <w:sz w:val="28"/>
           <w:szCs w:val="28"/>
           <w:lang w:val="en-IN"/>
